--- a/Onderhoud fietsen Stad Gent.docx
+++ b/Onderhoud fietsen Stad Gent.docx
@@ -98,7 +98,6 @@
           <w:szCs w:val="20"/>
         </w:rPr>
       </w:pPr>
-      <w:proofErr w:type="spellStart"/>
       <w:r>
         <w:rPr>
           <w:rFonts w:ascii="inherit" w:hAnsi="inherit" w:cs="Courier New"/>
@@ -106,77 +105,7 @@
           <w:sz w:val="20"/>
           <w:szCs w:val="20"/>
         </w:rPr>
-        <w:t>exec</w:t>
-      </w:r>
-      <w:proofErr w:type="spellEnd"/>
-      <w:r>
-        <w:rPr>
-          <w:rFonts w:ascii="inherit" w:hAnsi="inherit" w:cs="Courier New"/>
-          <w:color w:val="212121"/>
-          <w:sz w:val="20"/>
-          <w:szCs w:val="20"/>
-        </w:rPr>
-        <w:t xml:space="preserve"> </w:t>
-      </w:r>
-      <w:proofErr w:type="spellStart"/>
-      <w:r>
-        <w:rPr>
-          <w:rFonts w:ascii="inherit" w:hAnsi="inherit" w:cs="Courier New"/>
-          <w:color w:val="212121"/>
-          <w:sz w:val="20"/>
-          <w:szCs w:val="20"/>
-        </w:rPr>
-        <w:t>dba.applsp_AddColumnInteger</w:t>
-      </w:r>
-      <w:proofErr w:type="spellEnd"/>
-      <w:r>
-        <w:rPr>
-          <w:rFonts w:ascii="inherit" w:hAnsi="inherit" w:cs="Courier New"/>
-          <w:color w:val="212121"/>
-          <w:sz w:val="20"/>
-          <w:szCs w:val="20"/>
-        </w:rPr>
-        <w:t xml:space="preserve"> 'umm','servcontract','_svcpofreq','_POFrequency','Int32','Onderhoudsfrequentie','','NL','OH </w:t>
-      </w:r>
-      <w:proofErr w:type="spellStart"/>
-      <w:r>
-        <w:rPr>
-          <w:rFonts w:ascii="inherit" w:hAnsi="inherit" w:cs="Courier New"/>
-          <w:color w:val="212121"/>
-          <w:sz w:val="20"/>
-          <w:szCs w:val="20"/>
-        </w:rPr>
-        <w:t>freq</w:t>
-      </w:r>
-      <w:proofErr w:type="spellEnd"/>
-      <w:r>
-        <w:rPr>
-          <w:rFonts w:ascii="inherit" w:hAnsi="inherit" w:cs="Courier New"/>
-          <w:color w:val="212121"/>
-          <w:sz w:val="20"/>
-          <w:szCs w:val="20"/>
-        </w:rPr>
-        <w:t xml:space="preserve">','OH </w:t>
-      </w:r>
-      <w:proofErr w:type="spellStart"/>
-      <w:r>
-        <w:rPr>
-          <w:rFonts w:ascii="inherit" w:hAnsi="inherit" w:cs="Courier New"/>
-          <w:color w:val="212121"/>
-          <w:sz w:val="20"/>
-          <w:szCs w:val="20"/>
-        </w:rPr>
-        <w:t>freq</w:t>
-      </w:r>
-      <w:proofErr w:type="spellEnd"/>
-      <w:r>
-        <w:rPr>
-          <w:rFonts w:ascii="inherit" w:hAnsi="inherit" w:cs="Courier New"/>
-          <w:color w:val="212121"/>
-          <w:sz w:val="20"/>
-          <w:szCs w:val="20"/>
-        </w:rPr>
-        <w:t>'</w:t>
+        <w:t>exec dba.applsp_AddColumnInteger 'umm','servcontract','_svcpofreq','_POFrequency','Int32','Onderhoudsfrequentie','','NL','OH freq','OH freq'</w:t>
       </w:r>
     </w:p>
     <w:p>
@@ -209,7 +138,6 @@
           <w:szCs w:val="20"/>
         </w:rPr>
       </w:pPr>
-      <w:proofErr w:type="spellStart"/>
       <w:r>
         <w:rPr>
           <w:rFonts w:ascii="inherit" w:hAnsi="inherit" w:cs="Courier New"/>
@@ -217,57 +145,7 @@
           <w:sz w:val="20"/>
           <w:szCs w:val="20"/>
         </w:rPr>
-        <w:t>exec</w:t>
-      </w:r>
-      <w:proofErr w:type="spellEnd"/>
-      <w:r>
-        <w:rPr>
-          <w:rFonts w:ascii="inherit" w:hAnsi="inherit" w:cs="Courier New"/>
-          <w:color w:val="212121"/>
-          <w:sz w:val="20"/>
-          <w:szCs w:val="20"/>
-        </w:rPr>
-        <w:t xml:space="preserve"> </w:t>
-      </w:r>
-      <w:proofErr w:type="spellStart"/>
-      <w:r>
-        <w:rPr>
-          <w:rFonts w:ascii="inherit" w:hAnsi="inherit" w:cs="Courier New"/>
-          <w:color w:val="212121"/>
-          <w:sz w:val="20"/>
-          <w:szCs w:val="20"/>
-        </w:rPr>
-        <w:t>dba.applsp_AddColumnInteger</w:t>
-      </w:r>
-      <w:proofErr w:type="spellEnd"/>
-      <w:r>
-        <w:rPr>
-          <w:rFonts w:ascii="inherit" w:hAnsi="inherit" w:cs="Courier New"/>
-          <w:color w:val="212121"/>
-          <w:sz w:val="20"/>
-          <w:szCs w:val="20"/>
-        </w:rPr>
-        <w:t xml:space="preserve"> 'umm','servcontract','_svcpoinvdays','_POInvitationDays','Int32','Dagen voor uitnodiging PO','','NL','OH Uitnodiging </w:t>
-      </w:r>
-      <w:proofErr w:type="spellStart"/>
-      <w:r>
-        <w:rPr>
-          <w:rFonts w:ascii="inherit" w:hAnsi="inherit" w:cs="Courier New"/>
-          <w:color w:val="212121"/>
-          <w:sz w:val="20"/>
-          <w:szCs w:val="20"/>
-        </w:rPr>
-        <w:t>vooruit','OH</w:t>
-      </w:r>
-      <w:proofErr w:type="spellEnd"/>
-      <w:r>
-        <w:rPr>
-          <w:rFonts w:ascii="inherit" w:hAnsi="inherit" w:cs="Courier New"/>
-          <w:color w:val="212121"/>
-          <w:sz w:val="20"/>
-          <w:szCs w:val="20"/>
-        </w:rPr>
-        <w:t xml:space="preserve"> Uitnodiging vooruit'</w:t>
+        <w:t>exec dba.applsp_AddColumnInteger 'umm','servcontract','_svcpoinvdays','_POInvitationDays','Int32','Dagen voor uitnodiging PO','','NL','OH Uitnodiging vooruit','OH Uitnodiging vooruit'</w:t>
       </w:r>
     </w:p>
     <w:p>
@@ -300,7 +178,6 @@
           <w:szCs w:val="20"/>
         </w:rPr>
       </w:pPr>
-      <w:proofErr w:type="spellStart"/>
       <w:r>
         <w:rPr>
           <w:rFonts w:ascii="inherit" w:hAnsi="inherit" w:cs="Courier New"/>
@@ -308,57 +185,7 @@
           <w:sz w:val="20"/>
           <w:szCs w:val="20"/>
         </w:rPr>
-        <w:t>exec</w:t>
-      </w:r>
-      <w:proofErr w:type="spellEnd"/>
-      <w:r>
-        <w:rPr>
-          <w:rFonts w:ascii="inherit" w:hAnsi="inherit" w:cs="Courier New"/>
-          <w:color w:val="212121"/>
-          <w:sz w:val="20"/>
-          <w:szCs w:val="20"/>
-        </w:rPr>
-        <w:t xml:space="preserve"> </w:t>
-      </w:r>
-      <w:proofErr w:type="spellStart"/>
-      <w:r>
-        <w:rPr>
-          <w:rFonts w:ascii="inherit" w:hAnsi="inherit" w:cs="Courier New"/>
-          <w:color w:val="212121"/>
-          <w:sz w:val="20"/>
-          <w:szCs w:val="20"/>
-        </w:rPr>
-        <w:t>dba.applsp_AddColumnInteger</w:t>
-      </w:r>
-      <w:proofErr w:type="spellEnd"/>
-      <w:r>
-        <w:rPr>
-          <w:rFonts w:ascii="inherit" w:hAnsi="inherit" w:cs="Courier New"/>
-          <w:color w:val="212121"/>
-          <w:sz w:val="20"/>
-          <w:szCs w:val="20"/>
-        </w:rPr>
-        <w:t xml:space="preserve"> 'umm','servcontract','_svcporeminderdays','_POReminderDays','Int32','Dagen voor reminder PO','','NL','OH herinnering </w:t>
-      </w:r>
-      <w:proofErr w:type="spellStart"/>
-      <w:r>
-        <w:rPr>
-          <w:rFonts w:ascii="inherit" w:hAnsi="inherit" w:cs="Courier New"/>
-          <w:color w:val="212121"/>
-          <w:sz w:val="20"/>
-          <w:szCs w:val="20"/>
-        </w:rPr>
-        <w:t>na','OH</w:t>
-      </w:r>
-      <w:proofErr w:type="spellEnd"/>
-      <w:r>
-        <w:rPr>
-          <w:rFonts w:ascii="inherit" w:hAnsi="inherit" w:cs="Courier New"/>
-          <w:color w:val="212121"/>
-          <w:sz w:val="20"/>
-          <w:szCs w:val="20"/>
-        </w:rPr>
-        <w:t xml:space="preserve"> herinnering na'</w:t>
+        <w:t>exec dba.applsp_AddColumnInteger 'umm','servcontract','_svcporeminderdays','_POReminderDays','Int32','Dagen voor reminder PO','','NL','OH herinnering na','OH herinnering na'</w:t>
       </w:r>
     </w:p>
     <w:p>
@@ -391,8 +218,6 @@
           <w:szCs w:val="20"/>
         </w:rPr>
       </w:pPr>
-      <w:bookmarkStart w:id="0" w:name="_GoBack"/>
-      <w:bookmarkEnd w:id="0"/>
     </w:p>
     <w:p>
       <w:r>
@@ -477,15 +302,7 @@
     <w:p/>
     <w:p>
       <w:r>
-        <w:t>Volgend mails automatisch versturen naar bestuurder (</w:t>
-      </w:r>
-      <w:proofErr w:type="spellStart"/>
-      <w:r>
-        <w:t>eqmownerempid</w:t>
-      </w:r>
-      <w:proofErr w:type="spellEnd"/>
-      <w:r>
-        <w:t>)</w:t>
+        <w:t>Volgend mails automatisch versturen naar bestuurder (eqmownerempid)</w:t>
       </w:r>
     </w:p>
     <w:p>
@@ -516,6 +333,13 @@
       <w:r>
         <w:t>Op het hoofdscherm een extra tab voorzien met de mails.</w:t>
       </w:r>
+    </w:p>
+    <w:p>
+      <w:r>
+        <w:t>test</w:t>
+      </w:r>
+      <w:bookmarkStart w:id="0" w:name="_GoBack"/>
+      <w:bookmarkEnd w:id="0"/>
     </w:p>
     <w:p/>
     <w:p/>

--- a/Onderhoud fietsen Stad Gent.docx
+++ b/Onderhoud fietsen Stad Gent.docx
@@ -336,7 +336,15 @@
     </w:p>
     <w:p>
       <w:r>
-        <w:t>test</w:t>
+        <w:t>T</w:t>
+      </w:r>
+      <w:r>
+        <w:t>est</w:t>
+      </w:r>
+    </w:p>
+    <w:p>
+      <w:r>
+        <w:t>Nog een regel</w:t>
       </w:r>
       <w:bookmarkStart w:id="0" w:name="_GoBack"/>
       <w:bookmarkEnd w:id="0"/>
